--- a/Rootstock Financials/Installation and Deployment/Financials Package Creation Process.docx
+++ b/Rootstock Financials/Installation and Deployment/Financials Package Creation Process.docx
@@ -2244,23 +2244,7 @@
           <w:rFonts w:eastAsia="Times New Roman"/>
           <w:color w:val="0070C0"/>
         </w:rPr>
-        <w:t xml:space="preserve">From </w:t>
-      </w:r>
-      <w:bookmarkStart w:id="0" w:name="_GoBack"/>
-      <w:r>
-        <w:rPr>
-          <w:rFonts w:eastAsia="Times New Roman"/>
-          <w:color w:val="0070C0"/>
-        </w:rPr>
-        <w:t xml:space="preserve">the package </w:t>
-      </w:r>
-      <w:bookmarkEnd w:id="0"/>
-      <w:r>
-        <w:rPr>
-          <w:rFonts w:eastAsia="Times New Roman"/>
-          <w:color w:val="0070C0"/>
-        </w:rPr>
-        <w:t>UI, select the Patch Organizations tab</w:t>
+        <w:t>From the package UI, select the Patch Organizations tab</w:t>
       </w:r>
     </w:p>
     <w:p>
@@ -2478,6 +2462,27 @@
     </w:p>
     <w:p>
       <w:pPr>
+        <w:numPr>
+          <w:ilvl w:val="0"/>
+          <w:numId w:val="1"/>
+        </w:numPr>
+        <w:rPr>
+          <w:rFonts w:eastAsia="Times New Roman"/>
+          <w:color w:val="0070C0"/>
+        </w:rPr>
+      </w:pPr>
+      <w:r>
+        <w:rPr>
+          <w:rFonts w:eastAsia="Times New Roman"/>
+          <w:color w:val="0070C0"/>
+        </w:rPr>
+        <w:t>Follow procedure for  upgrading appropriate orgs and update the new version on the Rootstock Org CRM record</w:t>
+      </w:r>
+      <w:bookmarkStart w:id="0" w:name="_GoBack"/>
+      <w:bookmarkEnd w:id="0"/>
+    </w:p>
+    <w:p>
+      <w:pPr>
         <w:spacing w:after="240"/>
         <w:rPr>
           <w:b/>
@@ -2901,6 +2906,7 @@
         <w:rPr>
           <w:color w:val="0070C0"/>
         </w:rPr>
+        <w:lastRenderedPageBreak/>
         <w:t>Select Rootstock Financials package</w:t>
       </w:r>
     </w:p>
@@ -2935,7 +2941,6 @@
         <w:rPr>
           <w:color w:val="0070C0"/>
         </w:rPr>
-        <w:lastRenderedPageBreak/>
         <w:t>Version Number is automatically set</w:t>
       </w:r>
     </w:p>

--- a/Rootstock Financials/Installation and Deployment/Financials Package Creation Process.docx
+++ b/Rootstock Financials/Installation and Deployment/Financials Package Creation Process.docx
@@ -2476,10 +2476,24 @@
           <w:rFonts w:eastAsia="Times New Roman"/>
           <w:color w:val="0070C0"/>
         </w:rPr>
-        <w:t>Follow procedure for  upgrading appropriate orgs and update the new version on the Rootstock Org CRM record</w:t>
+        <w:t>Follow procedure fo</w:t>
+      </w:r>
+      <w:r>
+        <w:rPr>
+          <w:rFonts w:eastAsia="Times New Roman"/>
+          <w:color w:val="0070C0"/>
+        </w:rPr>
+        <w:t xml:space="preserve">r </w:t>
       </w:r>
       <w:bookmarkStart w:id="0" w:name="_GoBack"/>
       <w:bookmarkEnd w:id="0"/>
+      <w:r>
+        <w:rPr>
+          <w:rFonts w:eastAsia="Times New Roman"/>
+          <w:color w:val="0070C0"/>
+        </w:rPr>
+        <w:t>upgrading appropriate orgs and update the new version on the Rootstock Org CRM record</w:t>
+      </w:r>
     </w:p>
     <w:p>
       <w:pPr>
